--- a/static/Zach_Kazarinoff.docx
+++ b/static/Zach_Kazarinoff.docx
@@ -14,7 +14,7 @@
           <w:rFonts w:ascii="Cambria" w:cs="Cambria" w:eastAsia="Cambria" w:hAnsi="Cambria"/>
           <w:rtl w:val="0"/>
         </w:rPr>
-        <w:t xml:space="preserve">Analytical , logical, practical full stack developer with experience in web applications, object oriented programming and design, MVC methodologies and RESTful API applications. Ability to get  high performance results in fast-paced, mission-driven environments. Has a passion for the arts, demonstrated excellent client relations skills, and known for empathy and building relationships within and across teams.</w:t>
+        <w:t xml:space="preserve">Analytical, logical, practical full stack developer with experience in web applications, object oriented programming and design, MVC methodologies and RESTful API applications. Ability to get  high performance results in fast-paced, mission-driven environments. Has a passion for the arts, demonstrated excellent client relations skills, and known for empathy and building relationships within and across teams.</w:t>
       </w:r>
     </w:p>
     <w:p>
